--- a/Barne Informazioa/Barne Kudeaketa/Bilera Aktak/2021-09-03.docx
+++ b/Barne Informazioa/Barne Kudeaketa/Bilera Aktak/2021-09-03.docx
@@ -106,7 +106,6 @@
         </w:rPr>
         <w:t xml:space="preserve">Lekua: </w:t>
       </w:r>
-      <w:proofErr w:type="spellStart"/>
       <w:r>
         <w:rPr>
           <w:b/>
@@ -115,7 +114,6 @@
         </w:rPr>
         <w:t>Webex</w:t>
       </w:r>
-      <w:proofErr w:type="spellEnd"/>
     </w:p>
     <w:p>
       <w:pPr>
@@ -161,23 +159,7 @@
           <w:sz w:val="24"/>
           <w:szCs w:val="24"/>
         </w:rPr>
-        <w:t>8-</w:t>
-      </w:r>
-      <w:r>
-        <w:rPr>
-          <w:b/>
-          <w:sz w:val="24"/>
-          <w:szCs w:val="24"/>
-        </w:rPr>
-        <w:t>2</w:t>
-      </w:r>
-      <w:r>
-        <w:rPr>
-          <w:b/>
-          <w:sz w:val="24"/>
-          <w:szCs w:val="24"/>
-        </w:rPr>
-        <w:t>7</w:t>
+        <w:t>9-03</w:t>
       </w:r>
     </w:p>
     <w:p>
@@ -806,15 +788,7 @@
         <w:t xml:space="preserve"> Erabilpen kasuen diagramak horizontalean jartzeko banatu.</w:t>
       </w:r>
       <w:r>
-        <w:t xml:space="preserve"> Listatan parrafo espazioa gehitu daiteke </w:t>
-      </w:r>
-      <w:proofErr w:type="spellStart"/>
-      <w:r>
-        <w:t>tick</w:t>
-      </w:r>
-      <w:proofErr w:type="spellEnd"/>
-      <w:r>
-        <w:t xml:space="preserve">-a kenduz, eskuz espazioa gehitu ordez. Etorkizuneko hobekuntzak osatu. 12, 13, 14 eta 15 atalak bezeroari begira dira. </w:t>
+        <w:t xml:space="preserve"> Listatan parrafo espazioa gehitu daiteke tick-a kenduz, eskuz espazioa gehitu ordez. Etorkizuneko hobekuntzak osatu. 12, 13, 14 eta 15 atalak bezeroari begira dira. </w:t>
       </w:r>
     </w:p>
     <w:p>
@@ -889,13 +863,8 @@
         <w:spacing w:line="240" w:lineRule="auto"/>
         <w:jc w:val="both"/>
       </w:pPr>
-      <w:proofErr w:type="spellStart"/>
-      <w:r>
-        <w:t>CMMIrantz</w:t>
-      </w:r>
-      <w:proofErr w:type="spellEnd"/>
-      <w:r>
-        <w:t xml:space="preserve"> joko dugu zuzen? Erabakia zuzendaritzak hartua badu arrisku gutxi, bestela izugarrizko arriskua.</w:t>
+      <w:r>
+        <w:t>CMMIrantz joko dugu zuzen? Erabakia zuzendaritzak hartua badu arrisku gutxi, bestela izugarrizko arriskua.</w:t>
       </w:r>
     </w:p>
     <w:p>
@@ -1145,31 +1114,13 @@
       </w:rPr>
     </w:pPr>
     <w:bookmarkStart w:id="1" w:name="_Hlk62159192"/>
-    <w:proofErr w:type="spellStart"/>
     <w:r>
       <w:rPr>
         <w:rFonts w:ascii="Calibri" w:eastAsia="Times New Roman" w:hAnsi="Calibri" w:cs="Calibri"/>
         <w:lang w:val="en-US" w:eastAsia="en-US"/>
       </w:rPr>
-      <w:t>Bilerako</w:t>
+      <w:t>Bilerako Akta</w:t>
     </w:r>
-    <w:proofErr w:type="spellEnd"/>
-    <w:r>
-      <w:rPr>
-        <w:rFonts w:ascii="Calibri" w:eastAsia="Times New Roman" w:hAnsi="Calibri" w:cs="Calibri"/>
-        <w:lang w:val="en-US" w:eastAsia="en-US"/>
-      </w:rPr>
-      <w:t xml:space="preserve"> </w:t>
-    </w:r>
-    <w:proofErr w:type="spellStart"/>
-    <w:r>
-      <w:rPr>
-        <w:rFonts w:ascii="Calibri" w:eastAsia="Times New Roman" w:hAnsi="Calibri" w:cs="Calibri"/>
-        <w:lang w:val="en-US" w:eastAsia="en-US"/>
-      </w:rPr>
-      <w:t>Akta</w:t>
-    </w:r>
-    <w:proofErr w:type="spellEnd"/>
     <w:r>
       <w:rPr>
         <w:rFonts w:ascii="Calibri" w:eastAsia="Times New Roman" w:hAnsi="Calibri" w:cs="Calibri"/>
@@ -1526,16 +1477,8 @@
             <w:rPr>
               <w:rFonts w:ascii="Calibri" w:hAnsi="Calibri"/>
             </w:rPr>
-            <w:t xml:space="preserve">Proiektua: </w:t>
+            <w:t>Proiektua: ProMeta</w:t>
           </w:r>
-          <w:proofErr w:type="spellStart"/>
-          <w:r>
-            <w:rPr>
-              <w:rFonts w:ascii="Calibri" w:hAnsi="Calibri"/>
-            </w:rPr>
-            <w:t>ProMeta</w:t>
-          </w:r>
-          <w:proofErr w:type="spellEnd"/>
         </w:p>
         <w:p>
           <w:pPr>
